--- a/Reward And Resume/Resume-2021-8-19.docx
+++ b/Reward And Resume/Resume-2021-8-19.docx
@@ -1430,23 +1430,7 @@
           <w:color w:val="666666"/>
           <w:sz w:val="20"/>
         </w:rPr>
-        <w:t xml:space="preserve">Developed software by using </w:t>
-      </w:r>
-      <w:proofErr w:type="spellStart"/>
-      <w:r>
-        <w:rPr>
-          <w:color w:val="666666"/>
-          <w:sz w:val="20"/>
-        </w:rPr>
-        <w:t>Praat</w:t>
-      </w:r>
-      <w:proofErr w:type="spellEnd"/>
-      <w:r>
-        <w:rPr>
-          <w:color w:val="666666"/>
-          <w:sz w:val="20"/>
-        </w:rPr>
-        <w:t xml:space="preserve"> library to </w:t>
+        <w:t xml:space="preserve">Developed software by using Praat library to </w:t>
       </w:r>
       <w:r>
         <w:rPr>
@@ -1802,23 +1786,21 @@
           <w:color w:val="666666"/>
           <w:sz w:val="20"/>
         </w:rPr>
-        <w:t xml:space="preserve">Working for the </w:t>
-      </w:r>
-      <w:proofErr w:type="spellStart"/>
-      <w:r>
-        <w:rPr>
-          <w:color w:val="666666"/>
-          <w:sz w:val="20"/>
-        </w:rPr>
-        <w:t>Calibre</w:t>
-      </w:r>
-      <w:proofErr w:type="spellEnd"/>
-      <w:r>
-        <w:rPr>
-          <w:color w:val="666666"/>
-          <w:sz w:val="20"/>
-        </w:rPr>
-        <w:t xml:space="preserve"> PERC team and developing new features for the current product.</w:t>
+        <w:t xml:space="preserve">Working for the Calibre PERC team and developing new features for </w:t>
+      </w:r>
+      <w:r>
+        <w:rPr>
+          <w:color w:val="666666"/>
+          <w:sz w:val="20"/>
+        </w:rPr>
+        <w:t>the Calibre tool, which is a leading EDA Software</w:t>
+      </w:r>
+      <w:r>
+        <w:rPr>
+          <w:color w:val="666666"/>
+          <w:sz w:val="20"/>
+        </w:rPr>
+        <w:t>.</w:t>
       </w:r>
     </w:p>
     <w:p>
@@ -1868,23 +1850,7 @@
           <w:color w:val="666666"/>
           <w:sz w:val="20"/>
         </w:rPr>
-        <w:t xml:space="preserve">Developing new features of UPF commands and applying them into the current </w:t>
-      </w:r>
-      <w:proofErr w:type="spellStart"/>
-      <w:r>
-        <w:rPr>
-          <w:color w:val="666666"/>
-          <w:sz w:val="20"/>
-        </w:rPr>
-        <w:t>Calibre</w:t>
-      </w:r>
-      <w:proofErr w:type="spellEnd"/>
-      <w:r>
-        <w:rPr>
-          <w:color w:val="666666"/>
-          <w:sz w:val="20"/>
-        </w:rPr>
-        <w:t xml:space="preserve"> Product. </w:t>
+        <w:t xml:space="preserve">Developing new features of UPF commands and applying them into the current Calibre Product. </w:t>
       </w:r>
       <w:r>
         <w:rPr>
@@ -2073,21 +2039,12 @@
         </w:rPr>
         <w:t xml:space="preserve">the </w:t>
       </w:r>
-      <w:proofErr w:type="spellStart"/>
-      <w:r>
-        <w:rPr>
-          <w:color w:val="666666"/>
-          <w:sz w:val="20"/>
-        </w:rPr>
-        <w:t>Calibre</w:t>
-      </w:r>
-      <w:proofErr w:type="spellEnd"/>
-      <w:r>
-        <w:rPr>
-          <w:color w:val="666666"/>
-          <w:sz w:val="20"/>
-        </w:rPr>
-        <w:t xml:space="preserve"> </w:t>
+      <w:r>
+        <w:rPr>
+          <w:color w:val="666666"/>
+          <w:sz w:val="20"/>
+        </w:rPr>
+        <w:t xml:space="preserve">Calibre </w:t>
       </w:r>
       <w:r>
         <w:rPr>
@@ -2103,7 +2060,6 @@
         </w:rPr>
         <w:t xml:space="preserve"> team and mainly used C/C++ and </w:t>
       </w:r>
-      <w:proofErr w:type="gramStart"/>
       <w:r>
         <w:rPr>
           <w:color w:val="666666"/>
@@ -2111,7 +2067,6 @@
         </w:rPr>
         <w:t>Python.</w:t>
       </w:r>
-      <w:proofErr w:type="gramEnd"/>
     </w:p>
     <w:p>
       <w:pPr>

--- a/Reward And Resume/Resume-2021-8-19.docx
+++ b/Reward And Resume/Resume-2021-8-19.docx
@@ -6,6 +6,18 @@
       <w:pPr>
         <w:pStyle w:val="Title"/>
       </w:pPr>
+      <w:r>
+        <w:rPr>
+          <w:color w:val="1A409A"/>
+        </w:rPr>
+        <w:t xml:space="preserve">    </w:t>
+      </w:r>
+      <w:r>
+        <w:rPr>
+          <w:color w:val="1A409A"/>
+        </w:rPr>
+        <w:tab/>
+      </w:r>
       <w:r>
         <w:rPr>
           <w:color w:val="1A409A"/>
@@ -412,7 +424,25 @@
           <w:sz w:val="18"/>
           <w:szCs w:val="20"/>
         </w:rPr>
-        <w:t>Graduated from Oregon State University (Go Beavs!)</w:t>
+        <w:t xml:space="preserve">Graduated from </w:t>
+      </w:r>
+      <w:r>
+        <w:rPr>
+          <w:b/>
+          <w:bCs/>
+          <w:color w:val="666666"/>
+          <w:sz w:val="18"/>
+          <w:szCs w:val="20"/>
+        </w:rPr>
+        <w:t>Oregon State University</w:t>
+      </w:r>
+      <w:r>
+        <w:rPr>
+          <w:color w:val="666666"/>
+          <w:sz w:val="18"/>
+          <w:szCs w:val="20"/>
+        </w:rPr>
+        <w:t xml:space="preserve"> (Go Beavs!)</w:t>
       </w:r>
     </w:p>
     <w:p>
@@ -439,7 +469,33 @@
           <w:sz w:val="18"/>
           <w:szCs w:val="20"/>
         </w:rPr>
-        <w:t>Enthusiastic in Computer Science, especially in Artificial Intelligence/Machine learning.</w:t>
+        <w:t xml:space="preserve">Enthusiastic in Computer Science, especially </w:t>
+      </w:r>
+      <w:r>
+        <w:rPr>
+          <w:color w:val="666666"/>
+          <w:sz w:val="18"/>
+          <w:szCs w:val="20"/>
+        </w:rPr>
+        <w:t xml:space="preserve">interested </w:t>
+      </w:r>
+      <w:r>
+        <w:rPr>
+          <w:color w:val="666666"/>
+          <w:sz w:val="18"/>
+          <w:szCs w:val="20"/>
+        </w:rPr>
+        <w:t xml:space="preserve">in </w:t>
+      </w:r>
+      <w:r>
+        <w:rPr>
+          <w:b/>
+          <w:bCs/>
+          <w:color w:val="666666"/>
+          <w:sz w:val="18"/>
+          <w:szCs w:val="20"/>
+        </w:rPr>
+        <w:t>Artificial Intelligence/Machine learning.</w:t>
       </w:r>
     </w:p>
     <w:p>
@@ -472,15 +528,7 @@
           <w:sz w:val="18"/>
           <w:szCs w:val="20"/>
         </w:rPr>
-        <w:t>♥</w:t>
-      </w:r>
-      <w:r>
-        <w:rPr>
-          <w:color w:val="666666"/>
-          <w:sz w:val="18"/>
-          <w:szCs w:val="20"/>
-        </w:rPr>
-        <w:t xml:space="preserve"> </w:t>
+        <w:t xml:space="preserve">♥ </w:t>
       </w:r>
       <w:r>
         <w:rPr>
@@ -496,67 +544,28 @@
           <w:sz w:val="18"/>
           <w:szCs w:val="20"/>
         </w:rPr>
-        <w:t xml:space="preserve"> </w:t>
-      </w:r>
-      <w:r>
-        <w:rPr>
-          <w:color w:val="666666"/>
-          <w:sz w:val="18"/>
-          <w:szCs w:val="20"/>
-        </w:rPr>
-        <w:t>♥</w:t>
-      </w:r>
-      <w:r>
-        <w:rPr>
-          <w:color w:val="666666"/>
-          <w:sz w:val="18"/>
-        </w:rPr>
-        <w:t xml:space="preserve"> </w:t>
-      </w:r>
-      <w:r>
-        <w:rPr>
-          <w:color w:val="666666"/>
-          <w:sz w:val="18"/>
-        </w:rPr>
-        <w:t>(</w:t>
-      </w:r>
-      <w:r>
-        <w:rPr>
-          <w:color w:val="666666"/>
-          <w:sz w:val="18"/>
-        </w:rPr>
-        <w:t>A</w:t>
-      </w:r>
-      <w:r>
-        <w:rPr>
-          <w:color w:val="666666"/>
-          <w:sz w:val="18"/>
-        </w:rPr>
-        <w:t>pplying Green Card now</w:t>
-      </w:r>
-      <w:r>
-        <w:rPr>
-          <w:color w:val="666666"/>
-          <w:sz w:val="18"/>
-        </w:rPr>
-        <w:t xml:space="preserve"> </w:t>
-      </w:r>
-      <w:r>
-        <w:rPr>
-          <w:color w:val="666666"/>
-          <w:sz w:val="18"/>
-        </w:rPr>
-        <w:t>and s</w:t>
-      </w:r>
-      <w:r>
-        <w:rPr>
-          <w:color w:val="666666"/>
-          <w:sz w:val="18"/>
-        </w:rPr>
-        <w:t xml:space="preserve">hould get </w:t>
-      </w:r>
-      <w:r>
-        <w:rPr>
+        <w:t xml:space="preserve"> ♥</w:t>
+      </w:r>
+      <w:r>
+        <w:rPr>
+          <w:color w:val="666666"/>
+          <w:sz w:val="18"/>
+        </w:rPr>
+        <w:t xml:space="preserve"> (</w:t>
+      </w:r>
+      <w:r>
+        <w:rPr>
+          <w:b/>
+          <w:bCs/>
+          <w:color w:val="666666"/>
+          <w:sz w:val="18"/>
+        </w:rPr>
+        <w:t xml:space="preserve">Applying Green Card now and should get </w:t>
+      </w:r>
+      <w:r>
+        <w:rPr>
+          <w:b/>
+          <w:bCs/>
           <w:color w:val="666666"/>
           <w:sz w:val="18"/>
         </w:rPr>
@@ -564,10 +573,19 @@
       </w:r>
       <w:r>
         <w:rPr>
-          <w:color w:val="666666"/>
-          <w:sz w:val="18"/>
-        </w:rPr>
-        <w:t xml:space="preserve"> within 2 years)</w:t>
+          <w:b/>
+          <w:bCs/>
+          <w:color w:val="666666"/>
+          <w:sz w:val="18"/>
+        </w:rPr>
+        <w:t xml:space="preserve"> within 2 years</w:t>
+      </w:r>
+      <w:r>
+        <w:rPr>
+          <w:color w:val="666666"/>
+          <w:sz w:val="18"/>
+        </w:rPr>
+        <w:t>)</w:t>
       </w:r>
       <w:r>
         <w:rPr>
@@ -601,7 +619,33 @@
           <w:sz w:val="18"/>
           <w:szCs w:val="20"/>
         </w:rPr>
-        <w:t>Love Basketball and Soccer! Love Costco!</w:t>
+        <w:t xml:space="preserve">Love Basketball and Soccer! Love </w:t>
+      </w:r>
+      <w:r>
+        <w:rPr>
+          <w:color w:val="666666"/>
+          <w:sz w:val="18"/>
+          <w:szCs w:val="20"/>
+        </w:rPr>
+        <w:t xml:space="preserve">shopping from </w:t>
+      </w:r>
+      <w:r>
+        <w:rPr>
+          <w:b/>
+          <w:bCs/>
+          <w:color w:val="666666"/>
+          <w:sz w:val="18"/>
+          <w:szCs w:val="20"/>
+        </w:rPr>
+        <w:t>Amazon</w:t>
+      </w:r>
+      <w:r>
+        <w:rPr>
+          <w:color w:val="666666"/>
+          <w:sz w:val="18"/>
+          <w:szCs w:val="20"/>
+        </w:rPr>
+        <w:t xml:space="preserve"> and Costco!</w:t>
       </w:r>
     </w:p>
     <w:p>
@@ -876,7 +920,25 @@
           <w:sz w:val="20"/>
           <w:szCs w:val="20"/>
         </w:rPr>
-        <w:t xml:space="preserve">Joined Dr. Fern’s ML research group </w:t>
+        <w:t xml:space="preserve">Joined Dr. Fern’s </w:t>
+      </w:r>
+      <w:r>
+        <w:rPr>
+          <w:b/>
+          <w:bCs/>
+          <w:color w:val="666666"/>
+          <w:sz w:val="20"/>
+          <w:szCs w:val="20"/>
+        </w:rPr>
+        <w:t>ML research group</w:t>
+      </w:r>
+      <w:r>
+        <w:rPr>
+          <w:color w:val="666666"/>
+          <w:sz w:val="20"/>
+          <w:szCs w:val="20"/>
+        </w:rPr>
+        <w:t xml:space="preserve"> </w:t>
       </w:r>
       <w:r>
         <w:rPr>
@@ -1168,15 +1230,7 @@
           <w:sz w:val="20"/>
           <w:szCs w:val="20"/>
         </w:rPr>
-        <w:t>toys</w:t>
-      </w:r>
-      <w:r>
-        <w:rPr>
-          <w:color w:val="666666"/>
-          <w:sz w:val="20"/>
-          <w:szCs w:val="20"/>
-        </w:rPr>
-        <w:t xml:space="preserve"> </w:t>
+        <w:t xml:space="preserve">toys </w:t>
       </w:r>
       <w:r>
         <w:rPr>
@@ -1391,7 +1445,32 @@
           <w:color w:val="666666"/>
           <w:sz w:val="20"/>
         </w:rPr>
-        <w:t>Joined Dr. Fitter’s robot research group and did a senior capstone project with her for a</w:t>
+        <w:t xml:space="preserve">Joined Dr. Fitter’s </w:t>
+      </w:r>
+      <w:r>
+        <w:rPr>
+          <w:b/>
+          <w:bCs/>
+          <w:color w:val="666666"/>
+          <w:sz w:val="20"/>
+        </w:rPr>
+        <w:t>Robot</w:t>
+      </w:r>
+      <w:r>
+        <w:rPr>
+          <w:b/>
+          <w:bCs/>
+          <w:color w:val="666666"/>
+          <w:sz w:val="20"/>
+        </w:rPr>
+        <w:t xml:space="preserve"> research group</w:t>
+      </w:r>
+      <w:r>
+        <w:rPr>
+          <w:color w:val="666666"/>
+          <w:sz w:val="20"/>
+        </w:rPr>
+        <w:t xml:space="preserve"> and did a senior capstone project with her for a</w:t>
       </w:r>
       <w:r>
         <w:rPr>
@@ -1726,9 +1805,37 @@
       </w:pPr>
       <w:r>
         <w:rPr>
-          <w:color w:val="666666"/>
-        </w:rPr>
-        <w:t>Siemens EDA (Mentor Graphics), Semiconductor Software</w:t>
+          <w:b/>
+          <w:bCs/>
+          <w:color w:val="666666"/>
+        </w:rPr>
+        <w:t>Siemens EDA (Mentor Graphics</w:t>
+      </w:r>
+      <w:r>
+        <w:rPr>
+          <w:b/>
+          <w:bCs/>
+          <w:color w:val="666666"/>
+        </w:rPr>
+        <w:t>)</w:t>
+      </w:r>
+      <w:r>
+        <w:rPr>
+          <w:color w:val="666666"/>
+        </w:rPr>
+        <w:t xml:space="preserve">, </w:t>
+      </w:r>
+      <w:r>
+        <w:rPr>
+          <w:color w:val="666666"/>
+        </w:rPr>
+        <w:t>EDA</w:t>
+      </w:r>
+      <w:r>
+        <w:rPr>
+          <w:color w:val="666666"/>
+        </w:rPr>
+        <w:t xml:space="preserve"> Software</w:t>
       </w:r>
       <w:r>
         <w:rPr>
@@ -1786,14 +1893,57 @@
           <w:color w:val="666666"/>
           <w:sz w:val="20"/>
         </w:rPr>
-        <w:t xml:space="preserve">Working for the Calibre PERC team and developing new features for </w:t>
-      </w:r>
-      <w:r>
-        <w:rPr>
-          <w:color w:val="666666"/>
-          <w:sz w:val="20"/>
-        </w:rPr>
-        <w:t>the Calibre tool, which is a leading EDA Software</w:t>
+        <w:t xml:space="preserve">Working for the </w:t>
+      </w:r>
+      <w:r>
+        <w:rPr>
+          <w:b/>
+          <w:bCs/>
+          <w:color w:val="666666"/>
+          <w:sz w:val="20"/>
+        </w:rPr>
+        <w:t>Calibre PERC</w:t>
+      </w:r>
+      <w:r>
+        <w:rPr>
+          <w:color w:val="666666"/>
+          <w:sz w:val="20"/>
+        </w:rPr>
+        <w:t xml:space="preserve"> team and developing new features for </w:t>
+      </w:r>
+      <w:r>
+        <w:rPr>
+          <w:color w:val="666666"/>
+          <w:sz w:val="20"/>
+        </w:rPr>
+        <w:t xml:space="preserve">the Calibre tool, which is a </w:t>
+      </w:r>
+      <w:r>
+        <w:rPr>
+          <w:b/>
+          <w:bCs/>
+          <w:color w:val="666666"/>
+          <w:sz w:val="20"/>
+        </w:rPr>
+        <w:t xml:space="preserve">leading EDA </w:t>
+      </w:r>
+      <w:r>
+        <w:rPr>
+          <w:b/>
+          <w:bCs/>
+          <w:color w:val="666666"/>
+          <w:sz w:val="20"/>
+        </w:rPr>
+        <w:t>s</w:t>
+      </w:r>
+      <w:r>
+        <w:rPr>
+          <w:b/>
+          <w:bCs/>
+          <w:color w:val="666666"/>
+          <w:sz w:val="20"/>
+        </w:rPr>
+        <w:t>oftware</w:t>
       </w:r>
       <w:r>
         <w:rPr>
@@ -1850,14 +2000,23 @@
           <w:color w:val="666666"/>
           <w:sz w:val="20"/>
         </w:rPr>
-        <w:t xml:space="preserve">Developing new features of UPF commands and applying them into the current Calibre Product. </w:t>
-      </w:r>
-      <w:r>
-        <w:rPr>
-          <w:color w:val="666666"/>
-          <w:sz w:val="20"/>
-        </w:rPr>
-        <w:t>(UPF is short for Unified Power Format).</w:t>
+        <w:t xml:space="preserve">Developing new features of </w:t>
+      </w:r>
+      <w:r>
+        <w:rPr>
+          <w:b/>
+          <w:bCs/>
+          <w:color w:val="666666"/>
+          <w:sz w:val="20"/>
+        </w:rPr>
+        <w:t>UPF commands</w:t>
+      </w:r>
+      <w:r>
+        <w:rPr>
+          <w:color w:val="666666"/>
+          <w:sz w:val="20"/>
+        </w:rPr>
+        <w:t xml:space="preserve"> and applying them into the current Calibre Product. (UPF is short for Unified Power Format).</w:t>
       </w:r>
     </w:p>
     <w:p>
@@ -1940,12 +2099,16 @@
       </w:pPr>
       <w:r>
         <w:rPr>
+          <w:b/>
+          <w:bCs/>
           <w:color w:val="666666"/>
         </w:rPr>
         <w:t>Siemens</w:t>
       </w:r>
       <w:r>
         <w:rPr>
+          <w:b/>
+          <w:bCs/>
           <w:color w:val="666666"/>
         </w:rPr>
         <w:t xml:space="preserve"> EDA (Mentor Graphics)</w:t>
@@ -1954,7 +2117,13 @@
         <w:rPr>
           <w:color w:val="666666"/>
         </w:rPr>
-        <w:t>, Semiconductor</w:t>
+        <w:t xml:space="preserve">, </w:t>
+      </w:r>
+      <w:r>
+        <w:rPr>
+          <w:color w:val="666666"/>
+        </w:rPr>
+        <w:t>EDA</w:t>
       </w:r>
       <w:r>
         <w:rPr>
@@ -2058,14 +2227,32 @@
           <w:color w:val="666666"/>
           <w:sz w:val="20"/>
         </w:rPr>
-        <w:t xml:space="preserve"> team and mainly used C/C++ and </w:t>
-      </w:r>
-      <w:r>
-        <w:rPr>
-          <w:color w:val="666666"/>
-          <w:sz w:val="20"/>
-        </w:rPr>
-        <w:t>Python.</w:t>
+        <w:t xml:space="preserve"> team and mainly used </w:t>
+      </w:r>
+      <w:r>
+        <w:rPr>
+          <w:b/>
+          <w:bCs/>
+          <w:color w:val="666666"/>
+          <w:sz w:val="20"/>
+        </w:rPr>
+        <w:t xml:space="preserve">C/C++ and </w:t>
+      </w:r>
+      <w:r>
+        <w:rPr>
+          <w:b/>
+          <w:bCs/>
+          <w:color w:val="666666"/>
+          <w:sz w:val="20"/>
+        </w:rPr>
+        <w:t>Python</w:t>
+      </w:r>
+      <w:r>
+        <w:rPr>
+          <w:color w:val="666666"/>
+          <w:sz w:val="20"/>
+        </w:rPr>
+        <w:t>.</w:t>
       </w:r>
     </w:p>
     <w:p>
@@ -2129,7 +2316,39 @@
           <w:color w:val="666666"/>
           <w:sz w:val="20"/>
         </w:rPr>
-        <w:t>Received high reviews from my mentors and my teams, got a full-time return offer.</w:t>
+        <w:t xml:space="preserve">Received </w:t>
+      </w:r>
+      <w:r>
+        <w:rPr>
+          <w:b/>
+          <w:bCs/>
+          <w:color w:val="666666"/>
+          <w:sz w:val="20"/>
+        </w:rPr>
+        <w:t>high reviews</w:t>
+      </w:r>
+      <w:r>
+        <w:rPr>
+          <w:color w:val="666666"/>
+          <w:sz w:val="20"/>
+        </w:rPr>
+        <w:t xml:space="preserve"> from my mentors and my teams, got a </w:t>
+      </w:r>
+      <w:r>
+        <w:rPr>
+          <w:b/>
+          <w:bCs/>
+          <w:color w:val="666666"/>
+          <w:sz w:val="20"/>
+        </w:rPr>
+        <w:t>full-time return offer</w:t>
+      </w:r>
+      <w:r>
+        <w:rPr>
+          <w:color w:val="666666"/>
+          <w:sz w:val="20"/>
+        </w:rPr>
+        <w:t>.</w:t>
       </w:r>
     </w:p>
     <w:p>
@@ -2241,15 +2460,29 @@
       </w:pPr>
       <w:r>
         <w:rPr>
-          <w:color w:val="666666"/>
-        </w:rPr>
-        <w:t xml:space="preserve">Electro Scientific Industries, </w:t>
+          <w:b/>
+          <w:bCs/>
+          <w:color w:val="666666"/>
+        </w:rPr>
+        <w:t>Electro Scientific Industries</w:t>
+      </w:r>
+      <w:r>
+        <w:rPr>
+          <w:color w:val="666666"/>
+        </w:rPr>
+        <w:t xml:space="preserve">, </w:t>
       </w:r>
       <w:r>
         <w:rPr>
           <w:color w:val="666666"/>
         </w:rPr>
         <w:t>Semiconductor</w:t>
+      </w:r>
+      <w:r>
+        <w:rPr>
+          <w:color w:val="666666"/>
+        </w:rPr>
+        <w:t xml:space="preserve"> Related</w:t>
       </w:r>
       <w:r>
         <w:rPr>
@@ -3449,6 +3682,7 @@
   <w:style w:type="character" w:default="1" w:styleId="DefaultParagraphFont">
     <w:name w:val="Default Paragraph Font"/>
     <w:uiPriority w:val="1"/>
+    <w:semiHidden/>
     <w:unhideWhenUsed/>
   </w:style>
   <w:style w:type="table" w:default="1" w:styleId="TableNormal">
